--- a/new_branch/git.docx
+++ b/new_branch/git.docx
@@ -692,8 +692,6 @@
         </w:rPr>
         <w:t>git</w:t>
       </w:r>
-      <w:bookmarkStart w:id="0" w:name="_GoBack"/>
-      <w:bookmarkEnd w:id="0"/>
       <w:r>
         <w:t>ignore</w:t>
       </w:r>
@@ -750,6 +748,77 @@
         </w:rPr>
         <w:t xml:space="preserve">分支 </w:t>
       </w:r>
+    </w:p>
+    <w:p/>
+    <w:p>
+      <w:r>
+        <w:rPr>
+          <w:rFonts w:hint="eastAsia"/>
+        </w:rPr>
+        <w:t>在本地新建一个分支：</w:t>
+      </w:r>
+      <w:r>
+        <w:t xml:space="preserve"> git branch newBranch</w:t>
+      </w:r>
+    </w:p>
+    <w:p>
+      <w:r>
+        <w:rPr>
+          <w:rFonts w:hint="eastAsia"/>
+        </w:rPr>
+        <w:t>切换到你的新分支</w:t>
+      </w:r>
+      <w:r>
+        <w:t>: git checkout newBranch</w:t>
+      </w:r>
+    </w:p>
+    <w:p>
+      <w:r>
+        <w:rPr>
+          <w:rFonts w:hint="eastAsia"/>
+        </w:rPr>
+        <w:t>创建并切换到新分支：</w:t>
+      </w:r>
+      <w:r>
+        <w:t xml:space="preserve"> git checkout -b newBranch</w:t>
+      </w:r>
+    </w:p>
+    <w:p>
+      <w:r>
+        <w:rPr>
+          <w:rFonts w:hint="eastAsia"/>
+        </w:rPr>
+        <w:t>将新分支发布在</w:t>
+      </w:r>
+      <w:r>
+        <w:t>github上： git push origin newBranch</w:t>
+      </w:r>
+    </w:p>
+    <w:p>
+      <w:r>
+        <w:rPr>
+          <w:rFonts w:hint="eastAsia"/>
+        </w:rPr>
+        <w:t>在本地删除一个分支：</w:t>
+      </w:r>
+      <w:r>
+        <w:t xml:space="preserve"> git branch -d newBranch</w:t>
+      </w:r>
+    </w:p>
+    <w:p>
+      <w:r>
+        <w:rPr>
+          <w:rFonts w:hint="eastAsia"/>
+        </w:rPr>
+        <w:t>在</w:t>
+      </w:r>
+      <w:r>
+        <w:t>github远程端删除一个分支： git push origin :newBranch (分支名前的冒号代表删除)</w:t>
+      </w:r>
+    </w:p>
+    <w:p>
+      <w:bookmarkStart w:id="0" w:name="_GoBack"/>
+      <w:bookmarkEnd w:id="0"/>
       <w:r>
         <w:t xml:space="preserve"> </w:t>
       </w:r>

--- a/new_branch/git.docx
+++ b/new_branch/git.docx
@@ -817,69 +817,136 @@
       </w:r>
     </w:p>
     <w:p>
+      <w:r>
+        <w:t xml:space="preserve"> </w:t>
+      </w:r>
+    </w:p>
+    <w:p/>
+    <w:p>
+      <w:r>
+        <w:t>查看分支</w:t>
+      </w:r>
+    </w:p>
+    <w:p/>
+    <w:p>
+      <w:r>
+        <w:t>创建分支</w:t>
+      </w:r>
+    </w:p>
+    <w:p/>
+    <w:p>
+      <w:r>
+        <w:t>切换分支</w:t>
+      </w:r>
+    </w:p>
+    <w:p/>
+    <w:p>
+      <w:r>
+        <w:t>删除分支</w:t>
+      </w:r>
+    </w:p>
+    <w:p/>
+    <w:p>
+      <w:r>
+        <w:t>合并分支</w:t>
+      </w:r>
+      <w:r>
+        <w:rPr>
+          <w:rFonts w:hint="eastAsia"/>
+        </w:rPr>
+        <w:t>（合并分支）</w:t>
+      </w:r>
+    </w:p>
+    <w:p/>
+    <w:p/>
+    <w:p/>
+    <w:p/>
+    <w:p/>
+    <w:p>
+      <w:r>
+        <w:t>Window下命令创建文件</w:t>
+      </w:r>
+    </w:p>
+    <w:p/>
+    <w:p>
+      <w:pPr>
+        <w:rPr>
+          <w:rFonts w:hint="eastAsia"/>
+        </w:rPr>
+      </w:pPr>
+      <w:r>
+        <w:rPr>
+          <w:rFonts w:hint="eastAsia"/>
+        </w:rPr>
+        <w:t xml:space="preserve"> </w:t>
+      </w:r>
+      <w:r>
+        <w:t xml:space="preserve">  </w:t>
+      </w:r>
+      <w:r>
+        <w:rPr>
+          <w:rFonts w:ascii="微软雅黑" w:eastAsia="微软雅黑" w:hAnsi="微软雅黑" w:hint="eastAsia"/>
+          <w:color w:val="1C1F21"/>
+          <w:szCs w:val="21"/>
+          <w:shd w:val="clear" w:color="auto" w:fill="F8FAFC"/>
+        </w:rPr>
+        <w:t>在命令控制台下可以使用 </w:t>
+      </w:r>
+      <w:r>
+        <w:rPr>
+          <w:rStyle w:val="HTML"/>
+          <w:color w:val="1C1F21"/>
+          <w:szCs w:val="21"/>
+          <w:shd w:val="clear" w:color="auto" w:fill="F8FAFC"/>
+        </w:rPr>
+        <w:t>copy nul yourfile.name</w:t>
+      </w:r>
+      <w:r>
+        <w:rPr>
+          <w:rFonts w:ascii="微软雅黑" w:eastAsia="微软雅黑" w:hAnsi="微软雅黑" w:hint="eastAsia"/>
+          <w:color w:val="1C1F21"/>
+          <w:szCs w:val="21"/>
+          <w:shd w:val="clear" w:color="auto" w:fill="F8FAFC"/>
+        </w:rPr>
+        <w:t> 来创建</w:t>
+      </w:r>
+      <w:r>
+        <w:rPr>
+          <w:rFonts w:ascii="微软雅黑" w:eastAsia="微软雅黑" w:hAnsi="微软雅黑" w:hint="eastAsia"/>
+          <w:color w:val="1C1F21"/>
+          <w:szCs w:val="21"/>
+        </w:rPr>
+        <w:br/>
+      </w:r>
+      <w:r>
+        <w:rPr>
+          <w:rFonts w:ascii="微软雅黑" w:eastAsia="微软雅黑" w:hAnsi="微软雅黑" w:hint="eastAsia"/>
+          <w:color w:val="1C1F21"/>
+          <w:szCs w:val="21"/>
+          <w:shd w:val="clear" w:color="auto" w:fill="F8FAFC"/>
+        </w:rPr>
+        <w:t>PowerShell 下可以使用 </w:t>
+      </w:r>
+      <w:r>
+        <w:rPr>
+          <w:rStyle w:val="HTML"/>
+          <w:color w:val="1C1F21"/>
+          <w:szCs w:val="21"/>
+          <w:shd w:val="clear" w:color="auto" w:fill="F8FAFC"/>
+        </w:rPr>
+        <w:t>new-item yourfile.name -type file</w:t>
+      </w:r>
+      <w:r>
+        <w:rPr>
+          <w:rFonts w:ascii="微软雅黑" w:eastAsia="微软雅黑" w:hAnsi="微软雅黑" w:hint="eastAsia"/>
+          <w:color w:val="1C1F21"/>
+          <w:szCs w:val="21"/>
+          <w:shd w:val="clear" w:color="auto" w:fill="F8FAFC"/>
+        </w:rPr>
+        <w:t> 来创建</w:t>
+      </w:r>
       <w:bookmarkStart w:id="0" w:name="_GoBack"/>
       <w:bookmarkEnd w:id="0"/>
-      <w:r>
-        <w:t xml:space="preserve"> </w:t>
-      </w:r>
-    </w:p>
-    <w:p/>
-    <w:p>
-      <w:r>
-        <w:t>查看分支</w:t>
-      </w:r>
-    </w:p>
-    <w:p/>
-    <w:p>
-      <w:r>
-        <w:t>创建分支</w:t>
-      </w:r>
-    </w:p>
-    <w:p>
-      <w:pPr>
-        <w:rPr>
-          <w:rFonts w:hint="eastAsia"/>
-        </w:rPr>
-      </w:pPr>
-    </w:p>
-    <w:p>
-      <w:r>
-        <w:t>切换分支</w:t>
-      </w:r>
-    </w:p>
-    <w:p/>
-    <w:p>
-      <w:r>
-        <w:t>删除分支</w:t>
-      </w:r>
-    </w:p>
-    <w:p/>
-    <w:p>
-      <w:r>
-        <w:t>合并分支</w:t>
-      </w:r>
-      <w:r>
-        <w:rPr>
-          <w:rFonts w:hint="eastAsia"/>
-        </w:rPr>
-        <w:t>（合并分支）</w:t>
-      </w:r>
-    </w:p>
-    <w:p/>
-    <w:p>
-      <w:pPr>
-        <w:rPr>
-          <w:rFonts w:hint="eastAsia"/>
-        </w:rPr>
-      </w:pPr>
-    </w:p>
-    <w:p/>
-    <w:p>
-      <w:pPr>
-        <w:rPr>
-          <w:rFonts w:hint="eastAsia"/>
-        </w:rPr>
-      </w:pPr>
     </w:p>
     <w:sectPr>
       <w:pgSz w:w="11906" w:h="16838"/>
@@ -1600,6 +1667,19 @@
       <w:szCs w:val="28"/>
     </w:rPr>
   </w:style>
+  <w:style w:type="character" w:styleId="HTML">
+    <w:name w:val="HTML Code"/>
+    <w:basedOn w:val="a0"/>
+    <w:uiPriority w:val="99"/>
+    <w:semiHidden/>
+    <w:unhideWhenUsed/>
+    <w:rsid w:val="00CE3452"/>
+    <w:rPr>
+      <w:rFonts w:ascii="宋体" w:eastAsia="宋体" w:hAnsi="宋体" w:cs="宋体"/>
+      <w:sz w:val="24"/>
+      <w:szCs w:val="24"/>
+    </w:rPr>
+  </w:style>
 </w:styles>
 </file>
 

--- a/new_branch/git.docx
+++ b/new_branch/git.docx
@@ -861,13 +861,363 @@
     <w:p/>
     <w:p/>
     <w:p/>
-    <w:p/>
-    <w:p>
-      <w:r>
-        <w:t>Window下命令创建文件</w:t>
-      </w:r>
-    </w:p>
-    <w:p/>
+    <w:p>
+      <w:r>
+        <w:t>合并</w:t>
+      </w:r>
+    </w:p>
+    <w:p>
+      <w:r>
+        <w:rPr>
+          <w:noProof/>
+        </w:rPr>
+        <w:lastRenderedPageBreak/>
+        <w:drawing>
+          <wp:inline distT="0" distB="0" distL="0" distR="0" wp14:anchorId="5728D598" wp14:editId="42600AF2">
+            <wp:extent cx="5274310" cy="2396490"/>
+            <wp:effectExtent l="0" t="0" r="2540" b="3810"/>
+            <wp:docPr id="14" name="图片 14"/>
+            <wp:cNvGraphicFramePr>
+              <a:graphicFrameLocks xmlns:a="http://schemas.openxmlformats.org/drawingml/2006/main" noChangeAspect="1"/>
+            </wp:cNvGraphicFramePr>
+            <a:graphic xmlns:a="http://schemas.openxmlformats.org/drawingml/2006/main">
+              <a:graphicData uri="http://schemas.openxmlformats.org/drawingml/2006/picture">
+                <pic:pic xmlns:pic="http://schemas.openxmlformats.org/drawingml/2006/picture">
+                  <pic:nvPicPr>
+                    <pic:cNvPr id="1" name=""/>
+                    <pic:cNvPicPr/>
+                  </pic:nvPicPr>
+                  <pic:blipFill>
+                    <a:blip r:embed="rId18"/>
+                    <a:stretch>
+                      <a:fillRect/>
+                    </a:stretch>
+                  </pic:blipFill>
+                  <pic:spPr>
+                    <a:xfrm>
+                      <a:off x="0" y="0"/>
+                      <a:ext cx="5274310" cy="2396490"/>
+                    </a:xfrm>
+                    <a:prstGeom prst="rect">
+                      <a:avLst/>
+                    </a:prstGeom>
+                  </pic:spPr>
+                </pic:pic>
+              </a:graphicData>
+            </a:graphic>
+          </wp:inline>
+        </w:drawing>
+      </w:r>
+    </w:p>
+    <w:p>
+      <w:r>
+        <w:rPr>
+          <w:noProof/>
+        </w:rPr>
+        <w:drawing>
+          <wp:inline distT="0" distB="0" distL="0" distR="0" wp14:anchorId="2AEAAAE9" wp14:editId="1398BBF3">
+            <wp:extent cx="5274310" cy="1950085"/>
+            <wp:effectExtent l="0" t="0" r="2540" b="0"/>
+            <wp:docPr id="15" name="图片 15"/>
+            <wp:cNvGraphicFramePr>
+              <a:graphicFrameLocks xmlns:a="http://schemas.openxmlformats.org/drawingml/2006/main" noChangeAspect="1"/>
+            </wp:cNvGraphicFramePr>
+            <a:graphic xmlns:a="http://schemas.openxmlformats.org/drawingml/2006/main">
+              <a:graphicData uri="http://schemas.openxmlformats.org/drawingml/2006/picture">
+                <pic:pic xmlns:pic="http://schemas.openxmlformats.org/drawingml/2006/picture">
+                  <pic:nvPicPr>
+                    <pic:cNvPr id="1" name=""/>
+                    <pic:cNvPicPr/>
+                  </pic:nvPicPr>
+                  <pic:blipFill>
+                    <a:blip r:embed="rId19"/>
+                    <a:stretch>
+                      <a:fillRect/>
+                    </a:stretch>
+                  </pic:blipFill>
+                  <pic:spPr>
+                    <a:xfrm>
+                      <a:off x="0" y="0"/>
+                      <a:ext cx="5274310" cy="1950085"/>
+                    </a:xfrm>
+                    <a:prstGeom prst="rect">
+                      <a:avLst/>
+                    </a:prstGeom>
+                  </pic:spPr>
+                </pic:pic>
+              </a:graphicData>
+            </a:graphic>
+          </wp:inline>
+        </w:drawing>
+      </w:r>
+    </w:p>
+    <w:p>
+      <w:r>
+        <w:t>版本回退</w:t>
+      </w:r>
+      <w:r>
+        <w:rPr>
+          <w:rFonts w:hint="eastAsia"/>
+        </w:rPr>
+        <w:t>：c</w:t>
+      </w:r>
+      <w:r>
+        <w:t>ommit连</w:t>
+      </w:r>
+    </w:p>
+    <w:p>
+      <w:r>
+        <w:rPr>
+          <w:noProof/>
+        </w:rPr>
+        <w:drawing>
+          <wp:inline distT="0" distB="0" distL="0" distR="0" wp14:anchorId="3002A2E3" wp14:editId="27AAC2F3">
+            <wp:extent cx="5274310" cy="1788160"/>
+            <wp:effectExtent l="0" t="0" r="2540" b="2540"/>
+            <wp:docPr id="16" name="图片 16"/>
+            <wp:cNvGraphicFramePr>
+              <a:graphicFrameLocks xmlns:a="http://schemas.openxmlformats.org/drawingml/2006/main" noChangeAspect="1"/>
+            </wp:cNvGraphicFramePr>
+            <a:graphic xmlns:a="http://schemas.openxmlformats.org/drawingml/2006/main">
+              <a:graphicData uri="http://schemas.openxmlformats.org/drawingml/2006/picture">
+                <pic:pic xmlns:pic="http://schemas.openxmlformats.org/drawingml/2006/picture">
+                  <pic:nvPicPr>
+                    <pic:cNvPr id="1" name=""/>
+                    <pic:cNvPicPr/>
+                  </pic:nvPicPr>
+                  <pic:blipFill>
+                    <a:blip r:embed="rId20"/>
+                    <a:stretch>
+                      <a:fillRect/>
+                    </a:stretch>
+                  </pic:blipFill>
+                  <pic:spPr>
+                    <a:xfrm>
+                      <a:off x="0" y="0"/>
+                      <a:ext cx="5274310" cy="1788160"/>
+                    </a:xfrm>
+                    <a:prstGeom prst="rect">
+                      <a:avLst/>
+                    </a:prstGeom>
+                  </pic:spPr>
+                </pic:pic>
+              </a:graphicData>
+            </a:graphic>
+          </wp:inline>
+        </w:drawing>
+      </w:r>
+    </w:p>
+    <w:p>
+      <w:r>
+        <w:rPr>
+          <w:noProof/>
+        </w:rPr>
+        <w:drawing>
+          <wp:inline distT="0" distB="0" distL="0" distR="0" wp14:anchorId="5A1D934C" wp14:editId="323C297B">
+            <wp:extent cx="5274310" cy="1503045"/>
+            <wp:effectExtent l="0" t="0" r="2540" b="1905"/>
+            <wp:docPr id="17" name="图片 17"/>
+            <wp:cNvGraphicFramePr>
+              <a:graphicFrameLocks xmlns:a="http://schemas.openxmlformats.org/drawingml/2006/main" noChangeAspect="1"/>
+            </wp:cNvGraphicFramePr>
+            <a:graphic xmlns:a="http://schemas.openxmlformats.org/drawingml/2006/main">
+              <a:graphicData uri="http://schemas.openxmlformats.org/drawingml/2006/picture">
+                <pic:pic xmlns:pic="http://schemas.openxmlformats.org/drawingml/2006/picture">
+                  <pic:nvPicPr>
+                    <pic:cNvPr id="1" name=""/>
+                    <pic:cNvPicPr/>
+                  </pic:nvPicPr>
+                  <pic:blipFill>
+                    <a:blip r:embed="rId21"/>
+                    <a:stretch>
+                      <a:fillRect/>
+                    </a:stretch>
+                  </pic:blipFill>
+                  <pic:spPr>
+                    <a:xfrm>
+                      <a:off x="0" y="0"/>
+                      <a:ext cx="5274310" cy="1503045"/>
+                    </a:xfrm>
+                    <a:prstGeom prst="rect">
+                      <a:avLst/>
+                    </a:prstGeom>
+                  </pic:spPr>
+                </pic:pic>
+              </a:graphicData>
+            </a:graphic>
+          </wp:inline>
+        </w:drawing>
+      </w:r>
+    </w:p>
+    <w:p>
+      <w:r>
+        <w:rPr>
+          <w:noProof/>
+        </w:rPr>
+        <w:drawing>
+          <wp:inline distT="0" distB="0" distL="0" distR="0" wp14:anchorId="2B9287D8" wp14:editId="59C27E77">
+            <wp:extent cx="5274310" cy="267335"/>
+            <wp:effectExtent l="0" t="0" r="2540" b="0"/>
+            <wp:docPr id="18" name="图片 18"/>
+            <wp:cNvGraphicFramePr>
+              <a:graphicFrameLocks xmlns:a="http://schemas.openxmlformats.org/drawingml/2006/main" noChangeAspect="1"/>
+            </wp:cNvGraphicFramePr>
+            <a:graphic xmlns:a="http://schemas.openxmlformats.org/drawingml/2006/main">
+              <a:graphicData uri="http://schemas.openxmlformats.org/drawingml/2006/picture">
+                <pic:pic xmlns:pic="http://schemas.openxmlformats.org/drawingml/2006/picture">
+                  <pic:nvPicPr>
+                    <pic:cNvPr id="1" name=""/>
+                    <pic:cNvPicPr/>
+                  </pic:nvPicPr>
+                  <pic:blipFill>
+                    <a:blip r:embed="rId22"/>
+                    <a:stretch>
+                      <a:fillRect/>
+                    </a:stretch>
+                  </pic:blipFill>
+                  <pic:spPr>
+                    <a:xfrm>
+                      <a:off x="0" y="0"/>
+                      <a:ext cx="5274310" cy="267335"/>
+                    </a:xfrm>
+                    <a:prstGeom prst="rect">
+                      <a:avLst/>
+                    </a:prstGeom>
+                  </pic:spPr>
+                </pic:pic>
+              </a:graphicData>
+            </a:graphic>
+          </wp:inline>
+        </w:drawing>
+      </w:r>
+    </w:p>
+    <w:p>
+      <w:r>
+        <w:rPr>
+          <w:noProof/>
+        </w:rPr>
+        <w:lastRenderedPageBreak/>
+        <w:drawing>
+          <wp:inline distT="0" distB="0" distL="0" distR="0" wp14:anchorId="3B7ABCF0" wp14:editId="4F9BA00E">
+            <wp:extent cx="5274310" cy="2790190"/>
+            <wp:effectExtent l="0" t="0" r="2540" b="0"/>
+            <wp:docPr id="19" name="图片 19"/>
+            <wp:cNvGraphicFramePr>
+              <a:graphicFrameLocks xmlns:a="http://schemas.openxmlformats.org/drawingml/2006/main" noChangeAspect="1"/>
+            </wp:cNvGraphicFramePr>
+            <a:graphic xmlns:a="http://schemas.openxmlformats.org/drawingml/2006/main">
+              <a:graphicData uri="http://schemas.openxmlformats.org/drawingml/2006/picture">
+                <pic:pic xmlns:pic="http://schemas.openxmlformats.org/drawingml/2006/picture">
+                  <pic:nvPicPr>
+                    <pic:cNvPr id="1" name=""/>
+                    <pic:cNvPicPr/>
+                  </pic:nvPicPr>
+                  <pic:blipFill>
+                    <a:blip r:embed="rId23"/>
+                    <a:stretch>
+                      <a:fillRect/>
+                    </a:stretch>
+                  </pic:blipFill>
+                  <pic:spPr>
+                    <a:xfrm>
+                      <a:off x="0" y="0"/>
+                      <a:ext cx="5274310" cy="2790190"/>
+                    </a:xfrm>
+                    <a:prstGeom prst="rect">
+                      <a:avLst/>
+                    </a:prstGeom>
+                  </pic:spPr>
+                </pic:pic>
+              </a:graphicData>
+            </a:graphic>
+          </wp:inline>
+        </w:drawing>
+      </w:r>
+    </w:p>
+    <w:p>
+      <w:r>
+        <w:rPr>
+          <w:noProof/>
+        </w:rPr>
+        <w:drawing>
+          <wp:inline distT="0" distB="0" distL="0" distR="0" wp14:anchorId="57930D7C" wp14:editId="432EE264">
+            <wp:extent cx="5274310" cy="833120"/>
+            <wp:effectExtent l="0" t="0" r="2540" b="5080"/>
+            <wp:docPr id="20" name="图片 20"/>
+            <wp:cNvGraphicFramePr>
+              <a:graphicFrameLocks xmlns:a="http://schemas.openxmlformats.org/drawingml/2006/main" noChangeAspect="1"/>
+            </wp:cNvGraphicFramePr>
+            <a:graphic xmlns:a="http://schemas.openxmlformats.org/drawingml/2006/main">
+              <a:graphicData uri="http://schemas.openxmlformats.org/drawingml/2006/picture">
+                <pic:pic xmlns:pic="http://schemas.openxmlformats.org/drawingml/2006/picture">
+                  <pic:nvPicPr>
+                    <pic:cNvPr id="1" name=""/>
+                    <pic:cNvPicPr/>
+                  </pic:nvPicPr>
+                  <pic:blipFill>
+                    <a:blip r:embed="rId24"/>
+                    <a:stretch>
+                      <a:fillRect/>
+                    </a:stretch>
+                  </pic:blipFill>
+                  <pic:spPr>
+                    <a:xfrm>
+                      <a:off x="0" y="0"/>
+                      <a:ext cx="5274310" cy="833120"/>
+                    </a:xfrm>
+                    <a:prstGeom prst="rect">
+                      <a:avLst/>
+                    </a:prstGeom>
+                  </pic:spPr>
+                </pic:pic>
+              </a:graphicData>
+            </a:graphic>
+          </wp:inline>
+        </w:drawing>
+      </w:r>
+    </w:p>
+    <w:p>
+      <w:r>
+        <w:rPr>
+          <w:noProof/>
+        </w:rPr>
+        <w:drawing>
+          <wp:inline distT="0" distB="0" distL="0" distR="0" wp14:anchorId="7BFBCE7B" wp14:editId="6E3699FA">
+            <wp:extent cx="5274310" cy="791845"/>
+            <wp:effectExtent l="0" t="0" r="2540" b="8255"/>
+            <wp:docPr id="22" name="图片 22"/>
+            <wp:cNvGraphicFramePr>
+              <a:graphicFrameLocks xmlns:a="http://schemas.openxmlformats.org/drawingml/2006/main" noChangeAspect="1"/>
+            </wp:cNvGraphicFramePr>
+            <a:graphic xmlns:a="http://schemas.openxmlformats.org/drawingml/2006/main">
+              <a:graphicData uri="http://schemas.openxmlformats.org/drawingml/2006/picture">
+                <pic:pic xmlns:pic="http://schemas.openxmlformats.org/drawingml/2006/picture">
+                  <pic:nvPicPr>
+                    <pic:cNvPr id="1" name=""/>
+                    <pic:cNvPicPr/>
+                  </pic:nvPicPr>
+                  <pic:blipFill>
+                    <a:blip r:embed="rId25"/>
+                    <a:stretch>
+                      <a:fillRect/>
+                    </a:stretch>
+                  </pic:blipFill>
+                  <pic:spPr>
+                    <a:xfrm>
+                      <a:off x="0" y="0"/>
+                      <a:ext cx="5274310" cy="791845"/>
+                    </a:xfrm>
+                    <a:prstGeom prst="rect">
+                      <a:avLst/>
+                    </a:prstGeom>
+                  </pic:spPr>
+                </pic:pic>
+              </a:graphicData>
+            </a:graphic>
+          </wp:inline>
+        </w:drawing>
+      </w:r>
+    </w:p>
     <w:p>
       <w:pPr>
         <w:rPr>
@@ -876,74 +1226,43 @@
       </w:pPr>
       <w:r>
         <w:rPr>
-          <w:rFonts w:hint="eastAsia"/>
-        </w:rPr>
-        <w:t xml:space="preserve"> </w:t>
-      </w:r>
-      <w:r>
-        <w:t xml:space="preserve">  </w:t>
-      </w:r>
-      <w:r>
-        <w:rPr>
-          <w:rFonts w:ascii="微软雅黑" w:eastAsia="微软雅黑" w:hAnsi="微软雅黑" w:hint="eastAsia"/>
-          <w:color w:val="1C1F21"/>
-          <w:szCs w:val="21"/>
-          <w:shd w:val="clear" w:color="auto" w:fill="F8FAFC"/>
-        </w:rPr>
-        <w:t>在命令控制台下可以使用 </w:t>
-      </w:r>
-      <w:r>
-        <w:rPr>
-          <w:rStyle w:val="HTML"/>
-          <w:color w:val="1C1F21"/>
-          <w:szCs w:val="21"/>
-          <w:shd w:val="clear" w:color="auto" w:fill="F8FAFC"/>
-        </w:rPr>
-        <w:t>copy nul yourfile.name</w:t>
-      </w:r>
-      <w:r>
-        <w:rPr>
-          <w:rFonts w:ascii="微软雅黑" w:eastAsia="微软雅黑" w:hAnsi="微软雅黑" w:hint="eastAsia"/>
-          <w:color w:val="1C1F21"/>
-          <w:szCs w:val="21"/>
-          <w:shd w:val="clear" w:color="auto" w:fill="F8FAFC"/>
-        </w:rPr>
-        <w:t> 来创建</w:t>
-      </w:r>
-      <w:r>
-        <w:rPr>
-          <w:rFonts w:ascii="微软雅黑" w:eastAsia="微软雅黑" w:hAnsi="微软雅黑" w:hint="eastAsia"/>
-          <w:color w:val="1C1F21"/>
-          <w:szCs w:val="21"/>
-        </w:rPr>
-        <w:br/>
-      </w:r>
-      <w:r>
-        <w:rPr>
-          <w:rFonts w:ascii="微软雅黑" w:eastAsia="微软雅黑" w:hAnsi="微软雅黑" w:hint="eastAsia"/>
-          <w:color w:val="1C1F21"/>
-          <w:szCs w:val="21"/>
-          <w:shd w:val="clear" w:color="auto" w:fill="F8FAFC"/>
-        </w:rPr>
-        <w:t>PowerShell 下可以使用 </w:t>
-      </w:r>
-      <w:r>
-        <w:rPr>
-          <w:rStyle w:val="HTML"/>
-          <w:color w:val="1C1F21"/>
-          <w:szCs w:val="21"/>
-          <w:shd w:val="clear" w:color="auto" w:fill="F8FAFC"/>
-        </w:rPr>
-        <w:t>new-item yourfile.name -type file</w:t>
-      </w:r>
-      <w:r>
-        <w:rPr>
-          <w:rFonts w:ascii="微软雅黑" w:eastAsia="微软雅黑" w:hAnsi="微软雅黑" w:hint="eastAsia"/>
-          <w:color w:val="1C1F21"/>
-          <w:szCs w:val="21"/>
-          <w:shd w:val="clear" w:color="auto" w:fill="F8FAFC"/>
-        </w:rPr>
-        <w:t> 来创建</w:t>
+          <w:noProof/>
+        </w:rPr>
+        <w:drawing>
+          <wp:inline distT="0" distB="0" distL="0" distR="0" wp14:anchorId="78B723CA" wp14:editId="15FBA709">
+            <wp:extent cx="5274310" cy="1971675"/>
+            <wp:effectExtent l="0" t="0" r="2540" b="9525"/>
+            <wp:docPr id="23" name="图片 23"/>
+            <wp:cNvGraphicFramePr>
+              <a:graphicFrameLocks xmlns:a="http://schemas.openxmlformats.org/drawingml/2006/main" noChangeAspect="1"/>
+            </wp:cNvGraphicFramePr>
+            <a:graphic xmlns:a="http://schemas.openxmlformats.org/drawingml/2006/main">
+              <a:graphicData uri="http://schemas.openxmlformats.org/drawingml/2006/picture">
+                <pic:pic xmlns:pic="http://schemas.openxmlformats.org/drawingml/2006/picture">
+                  <pic:nvPicPr>
+                    <pic:cNvPr id="1" name=""/>
+                    <pic:cNvPicPr/>
+                  </pic:nvPicPr>
+                  <pic:blipFill>
+                    <a:blip r:embed="rId26"/>
+                    <a:stretch>
+                      <a:fillRect/>
+                    </a:stretch>
+                  </pic:blipFill>
+                  <pic:spPr>
+                    <a:xfrm>
+                      <a:off x="0" y="0"/>
+                      <a:ext cx="5274310" cy="1971675"/>
+                    </a:xfrm>
+                    <a:prstGeom prst="rect">
+                      <a:avLst/>
+                    </a:prstGeom>
+                  </pic:spPr>
+                </pic:pic>
+              </a:graphicData>
+            </a:graphic>
+          </wp:inline>
+        </w:drawing>
       </w:r>
       <w:bookmarkStart w:id="0" w:name="_GoBack"/>
       <w:bookmarkEnd w:id="0"/>
@@ -1667,19 +1986,6 @@
       <w:szCs w:val="28"/>
     </w:rPr>
   </w:style>
-  <w:style w:type="character" w:styleId="HTML">
-    <w:name w:val="HTML Code"/>
-    <w:basedOn w:val="a0"/>
-    <w:uiPriority w:val="99"/>
-    <w:semiHidden/>
-    <w:unhideWhenUsed/>
-    <w:rsid w:val="00CE3452"/>
-    <w:rPr>
-      <w:rFonts w:ascii="宋体" w:eastAsia="宋体" w:hAnsi="宋体" w:cs="宋体"/>
-      <w:sz w:val="24"/>
-      <w:szCs w:val="24"/>
-    </w:rPr>
-  </w:style>
 </w:styles>
 </file>
 
